--- a/info.docx
+++ b/info.docx
@@ -2,6 +2,30 @@
 <file path=word/document.xml><?xml version="1.0" encoding="utf-8"?>
 <w:document xmlns:wpc="http://schemas.microsoft.com/office/word/2010/wordprocessingCanvas" xmlns:mc="http://schemas.openxmlformats.org/markup-compatibility/2006" xmlns:o="urn:schemas-microsoft-com:office:office" xmlns:r="http://schemas.openxmlformats.org/officeDocument/2006/relationships" xmlns:m="http://schemas.openxmlformats.org/officeDocument/2006/math" xmlns:v="urn:schemas-microsoft-com:vml" xmlns:wp14="http://schemas.microsoft.com/office/word/2010/wordprocessingDrawing" xmlns:wp="http://schemas.openxmlformats.org/drawingml/2006/wordprocessingDrawing" xmlns:w10="urn:schemas-microsoft-com:office:word" xmlns:w="http://schemas.openxmlformats.org/wordprocessingml/2006/main" xmlns:w14="http://schemas.microsoft.com/office/word/2010/wordml" xmlns:w15="http://schemas.microsoft.com/office/word/2012/wordml" xmlns:wpg="http://schemas.microsoft.com/office/word/2010/wordprocessingGroup" xmlns:wpi="http://schemas.microsoft.com/office/word/2010/wordprocessingInk" xmlns:wne="http://schemas.microsoft.com/office/word/2006/wordml" xmlns:wps="http://schemas.microsoft.com/office/word/2010/wordprocessingShape" mc:Ignorable="w14 w15 wp14">
   <w:body>
+    <w:p>
+      <w:pPr>
+        <w:rPr>
+          <w:b/>
+          <w:sz w:val="32"/>
+        </w:rPr>
+      </w:pPr>
+      <w:r>
+        <w:rPr>
+          <w:b/>
+          <w:sz w:val="32"/>
+        </w:rPr>
+        <w:t>class="img-responsive"&gt;</w:t>
+      </w:r>
+      <w:r>
+        <w:rPr>
+          <w:b/>
+          <w:sz w:val="32"/>
+        </w:rPr>
+        <w:t xml:space="preserve"> permite adptar la imagen </w:t>
+      </w:r>
+      <w:bookmarkStart w:id="0" w:name="_GoBack"/>
+      <w:bookmarkEnd w:id="0"/>
+    </w:p>
     <w:p>
       <w:pPr>
         <w:rPr>
@@ -66,8 +90,8 @@
         </w:rPr>
         <w:drawing>
           <wp:inline distT="0" distB="0" distL="0" distR="0" wp14:anchorId="64F9F4D2" wp14:editId="7E9A165F">
-            <wp:extent cx="5996940" cy="3171947"/>
-            <wp:effectExtent l="0" t="0" r="3810" b="9525"/>
+            <wp:extent cx="7387181" cy="3907282"/>
+            <wp:effectExtent l="0" t="0" r="4445" b="0"/>
             <wp:docPr id="1" name="Imagen 1"/>
             <wp:cNvGraphicFramePr>
               <a:graphicFrameLocks xmlns:a="http://schemas.openxmlformats.org/drawingml/2006/main" noChangeAspect="1"/>
@@ -88,7 +112,7 @@
                   <pic:spPr>
                     <a:xfrm>
                       <a:off x="0" y="0"/>
-                      <a:ext cx="6009594" cy="3178640"/>
+                      <a:ext cx="7417390" cy="3923261"/>
                     </a:xfrm>
                     <a:prstGeom prst="rect">
                       <a:avLst/>
@@ -100,8 +124,6 @@
           </wp:inline>
         </w:drawing>
       </w:r>
-      <w:bookmarkStart w:id="0" w:name="_GoBack"/>
-      <w:bookmarkEnd w:id="0"/>
     </w:p>
     <w:p>
       <w:pPr>
@@ -129,386 +151,13 @@
       </w:r>
     </w:p>
     <w:p>
-      <w:proofErr w:type="spellStart"/>
-      <w:r>
-        <w:t>Lorem</w:t>
-      </w:r>
-      <w:proofErr w:type="spellEnd"/>
-      <w:r>
-        <w:t xml:space="preserve"> </w:t>
-      </w:r>
-      <w:proofErr w:type="spellStart"/>
-      <w:r>
-        <w:t>ipsum</w:t>
-      </w:r>
-      <w:proofErr w:type="spellEnd"/>
-      <w:r>
-        <w:t xml:space="preserve"> dolor </w:t>
-      </w:r>
-      <w:proofErr w:type="spellStart"/>
-      <w:r>
-        <w:t>sit</w:t>
-      </w:r>
-      <w:proofErr w:type="spellEnd"/>
-      <w:r>
-        <w:t xml:space="preserve"> </w:t>
-      </w:r>
-      <w:proofErr w:type="spellStart"/>
-      <w:r>
-        <w:t>amet</w:t>
-      </w:r>
-      <w:proofErr w:type="spellEnd"/>
-      <w:r>
-        <w:t xml:space="preserve">, magna </w:t>
-      </w:r>
-      <w:proofErr w:type="spellStart"/>
-      <w:r>
-        <w:t>etiam</w:t>
-      </w:r>
-      <w:proofErr w:type="spellEnd"/>
-      <w:r>
-        <w:t xml:space="preserve"> </w:t>
-      </w:r>
-      <w:proofErr w:type="spellStart"/>
-      <w:r>
-        <w:t>adipiscing</w:t>
-      </w:r>
-      <w:proofErr w:type="spellEnd"/>
-      <w:r>
-        <w:t xml:space="preserve"> </w:t>
-      </w:r>
-      <w:proofErr w:type="spellStart"/>
-      <w:r>
-        <w:t>elit</w:t>
-      </w:r>
-      <w:proofErr w:type="spellEnd"/>
-      <w:r>
-        <w:t xml:space="preserve">. </w:t>
-      </w:r>
-      <w:proofErr w:type="spellStart"/>
-      <w:r>
-        <w:t>Vivamus</w:t>
-      </w:r>
-      <w:proofErr w:type="spellEnd"/>
-      <w:r>
-        <w:t xml:space="preserve"> in </w:t>
-      </w:r>
-      <w:proofErr w:type="spellStart"/>
-      <w:r>
-        <w:t>quam</w:t>
-      </w:r>
-      <w:proofErr w:type="spellEnd"/>
-      <w:r>
-        <w:t xml:space="preserve"> </w:t>
-      </w:r>
-      <w:proofErr w:type="spellStart"/>
-      <w:r>
-        <w:t>eu</w:t>
-      </w:r>
-      <w:proofErr w:type="spellEnd"/>
-      <w:r>
-        <w:t xml:space="preserve"> </w:t>
-      </w:r>
-      <w:proofErr w:type="spellStart"/>
-      <w:r>
-        <w:t>turpis</w:t>
-      </w:r>
-      <w:proofErr w:type="spellEnd"/>
-      <w:r>
-        <w:t xml:space="preserve"> </w:t>
-      </w:r>
-      <w:proofErr w:type="spellStart"/>
-      <w:r>
-        <w:t>venenatis</w:t>
-      </w:r>
-      <w:proofErr w:type="spellEnd"/>
-      <w:r>
-        <w:t xml:space="preserve"> </w:t>
-      </w:r>
-      <w:proofErr w:type="spellStart"/>
-      <w:r>
-        <w:t>euismod</w:t>
-      </w:r>
-      <w:proofErr w:type="spellEnd"/>
-      <w:r>
-        <w:t xml:space="preserve"> </w:t>
-      </w:r>
-      <w:proofErr w:type="spellStart"/>
-      <w:r>
-        <w:t>eget</w:t>
-      </w:r>
-      <w:proofErr w:type="spellEnd"/>
-      <w:r>
-        <w:t xml:space="preserve"> </w:t>
-      </w:r>
-      <w:proofErr w:type="spellStart"/>
-      <w:r>
-        <w:t>ac</w:t>
-      </w:r>
-      <w:proofErr w:type="spellEnd"/>
-      <w:r>
-        <w:t xml:space="preserve"> </w:t>
-      </w:r>
-      <w:proofErr w:type="spellStart"/>
-      <w:r>
-        <w:t>velit</w:t>
-      </w:r>
-      <w:proofErr w:type="spellEnd"/>
-      <w:r>
-        <w:t xml:space="preserve">. Magna </w:t>
-      </w:r>
-      <w:proofErr w:type="spellStart"/>
-      <w:r>
-        <w:t>pharetra</w:t>
-      </w:r>
-      <w:proofErr w:type="spellEnd"/>
-      <w:r>
-        <w:t xml:space="preserve"> </w:t>
-      </w:r>
-      <w:proofErr w:type="spellStart"/>
-      <w:r>
-        <w:t>eleifend</w:t>
-      </w:r>
-      <w:proofErr w:type="spellEnd"/>
-      <w:r>
-        <w:t xml:space="preserve"> urna </w:t>
-      </w:r>
-      <w:proofErr w:type="spellStart"/>
-      <w:r>
-        <w:t>quis</w:t>
-      </w:r>
-      <w:proofErr w:type="spellEnd"/>
-      <w:r>
-        <w:t xml:space="preserve"> </w:t>
-      </w:r>
-      <w:proofErr w:type="spellStart"/>
-      <w:r>
-        <w:t>laoreet</w:t>
-      </w:r>
-      <w:proofErr w:type="spellEnd"/>
-      <w:r>
-        <w:t xml:space="preserve">. </w:t>
-      </w:r>
-      <w:proofErr w:type="spellStart"/>
-      <w:r>
-        <w:t>Nullam</w:t>
-      </w:r>
-      <w:proofErr w:type="spellEnd"/>
-      <w:r>
-        <w:t xml:space="preserve"> </w:t>
-      </w:r>
-      <w:proofErr w:type="spellStart"/>
-      <w:r>
-        <w:t>quis</w:t>
-      </w:r>
-      <w:proofErr w:type="spellEnd"/>
-      <w:r>
-        <w:t xml:space="preserve"> urna </w:t>
-      </w:r>
-      <w:proofErr w:type="spellStart"/>
-      <w:r>
-        <w:t>iaculis</w:t>
-      </w:r>
-      <w:proofErr w:type="spellEnd"/>
-      <w:r>
-        <w:t xml:space="preserve"> </w:t>
-      </w:r>
-      <w:proofErr w:type="spellStart"/>
-      <w:r>
-        <w:t>metus</w:t>
-      </w:r>
-      <w:proofErr w:type="spellEnd"/>
-      <w:r>
-        <w:t xml:space="preserve"> ornare </w:t>
-      </w:r>
-      <w:proofErr w:type="spellStart"/>
-      <w:r>
-        <w:t>accumsan</w:t>
-      </w:r>
-      <w:proofErr w:type="spellEnd"/>
-      <w:r>
-        <w:t xml:space="preserve">. Sed nunc </w:t>
-      </w:r>
-      <w:proofErr w:type="spellStart"/>
-      <w:r>
-        <w:t>lacus</w:t>
-      </w:r>
-      <w:proofErr w:type="spellEnd"/>
-      <w:r>
-        <w:t xml:space="preserve">, </w:t>
-      </w:r>
-      <w:proofErr w:type="spellStart"/>
-      <w:r>
-        <w:t>lobortis</w:t>
-      </w:r>
-      <w:proofErr w:type="spellEnd"/>
-      <w:r>
-        <w:t xml:space="preserve"> </w:t>
-      </w:r>
-      <w:proofErr w:type="spellStart"/>
-      <w:r>
-        <w:t>nec</w:t>
-      </w:r>
-      <w:proofErr w:type="spellEnd"/>
-      <w:r>
-        <w:t xml:space="preserve"> ante </w:t>
-      </w:r>
-      <w:proofErr w:type="spellStart"/>
-      <w:r>
-        <w:t>sit</w:t>
-      </w:r>
-      <w:proofErr w:type="spellEnd"/>
-      <w:r>
-        <w:t xml:space="preserve"> </w:t>
-      </w:r>
-      <w:proofErr w:type="spellStart"/>
-      <w:r>
-        <w:t>amet</w:t>
-      </w:r>
-      <w:proofErr w:type="spellEnd"/>
-      <w:r>
-        <w:t>.</w:t>
-      </w:r>
-    </w:p>
-    <w:p>
-      <w:r>
-        <w:t xml:space="preserve">Vitae </w:t>
-      </w:r>
-      <w:proofErr w:type="spellStart"/>
-      <w:r>
-        <w:t>quis</w:t>
-      </w:r>
-      <w:proofErr w:type="spellEnd"/>
-      <w:r>
-        <w:t xml:space="preserve"> magna. Sed </w:t>
-      </w:r>
-      <w:proofErr w:type="spellStart"/>
-      <w:r>
-        <w:t>condimentum</w:t>
-      </w:r>
-      <w:proofErr w:type="spellEnd"/>
-      <w:r>
-        <w:t xml:space="preserve"> </w:t>
-      </w:r>
-      <w:proofErr w:type="spellStart"/>
-      <w:r>
-        <w:t>dui</w:t>
-      </w:r>
-      <w:proofErr w:type="spellEnd"/>
-      <w:r>
-        <w:t xml:space="preserve"> sed nunc </w:t>
-      </w:r>
-      <w:proofErr w:type="spellStart"/>
-      <w:r>
-        <w:t>dapibus</w:t>
-      </w:r>
-      <w:proofErr w:type="spellEnd"/>
-      <w:r>
-        <w:t xml:space="preserve"> </w:t>
-      </w:r>
-      <w:proofErr w:type="spellStart"/>
-      <w:r>
-        <w:t>dignissim</w:t>
-      </w:r>
-      <w:proofErr w:type="spellEnd"/>
-      <w:r>
-        <w:t xml:space="preserve">. Sed at </w:t>
-      </w:r>
-      <w:proofErr w:type="spellStart"/>
-      <w:r>
-        <w:t>arcu</w:t>
-      </w:r>
-      <w:proofErr w:type="spellEnd"/>
-      <w:r>
-        <w:t xml:space="preserve"> </w:t>
-      </w:r>
-      <w:proofErr w:type="spellStart"/>
-      <w:r>
-        <w:t>gravida</w:t>
-      </w:r>
-      <w:proofErr w:type="spellEnd"/>
-      <w:r>
-        <w:t xml:space="preserve">, vehicula </w:t>
-      </w:r>
-      <w:proofErr w:type="spellStart"/>
-      <w:r>
-        <w:t>massa</w:t>
-      </w:r>
-      <w:proofErr w:type="spellEnd"/>
-      <w:r>
-        <w:t xml:space="preserve"> ut, </w:t>
-      </w:r>
-      <w:proofErr w:type="spellStart"/>
-      <w:r>
-        <w:t>consectetur</w:t>
-      </w:r>
-      <w:proofErr w:type="spellEnd"/>
-      <w:r>
-        <w:t xml:space="preserve"> urna. </w:t>
-      </w:r>
-      <w:proofErr w:type="spellStart"/>
-      <w:r>
-        <w:t>Morbi</w:t>
-      </w:r>
-      <w:proofErr w:type="spellEnd"/>
-      <w:r>
-        <w:t xml:space="preserve"> </w:t>
-      </w:r>
-      <w:proofErr w:type="spellStart"/>
-      <w:r>
-        <w:t>eu</w:t>
-      </w:r>
-      <w:proofErr w:type="spellEnd"/>
-      <w:r>
-        <w:t xml:space="preserve"> </w:t>
-      </w:r>
-      <w:proofErr w:type="spellStart"/>
-      <w:r>
-        <w:t>venenatis</w:t>
-      </w:r>
-      <w:proofErr w:type="spellEnd"/>
-      <w:r>
-        <w:t xml:space="preserve"> </w:t>
-      </w:r>
-      <w:proofErr w:type="spellStart"/>
-      <w:r>
-        <w:t>turpis</w:t>
-      </w:r>
-      <w:proofErr w:type="spellEnd"/>
-      <w:r>
-        <w:t xml:space="preserve">. In </w:t>
-      </w:r>
-      <w:proofErr w:type="spellStart"/>
-      <w:r>
-        <w:t>tincidunt</w:t>
-      </w:r>
-      <w:proofErr w:type="spellEnd"/>
-      <w:r>
-        <w:t xml:space="preserve"> </w:t>
-      </w:r>
-      <w:proofErr w:type="spellStart"/>
-      <w:r>
-        <w:t>pharetra</w:t>
-      </w:r>
-      <w:proofErr w:type="spellEnd"/>
-      <w:r>
-        <w:t xml:space="preserve"> </w:t>
-      </w:r>
-      <w:proofErr w:type="spellStart"/>
-      <w:r>
-        <w:t>etiam</w:t>
-      </w:r>
-      <w:proofErr w:type="spellEnd"/>
-      <w:r>
-        <w:t xml:space="preserve"> </w:t>
-      </w:r>
-      <w:proofErr w:type="spellStart"/>
-      <w:r>
-        <w:t>veroeros</w:t>
-      </w:r>
-      <w:proofErr w:type="spellEnd"/>
-      <w:r>
-        <w:t>.</w:t>
+      <w:r>
+        <w:t>Lorem ipsum dolor sit amet, magna etiam adipiscing elit. Vivamus in quam eu turpis venenatis euismod eget ac velit. Magna pharetra eleifend urna quis laoreet. Nullam quis urna iaculis metus ornare accumsan. Sed nunc lacus, lobortis nec ante sit amet.</w:t>
+      </w:r>
+    </w:p>
+    <w:p>
+      <w:r>
+        <w:t>Vitae quis magna. Sed condimentum dui sed nunc dapibus dignissim. Sed at arcu gravida, vehicula massa ut, consectetur urna. Morbi eu venenatis turpis. In tincidunt pharetra etiam veroeros.</w:t>
       </w:r>
     </w:p>
     <w:p>
@@ -526,8 +175,8 @@
         <w:lastRenderedPageBreak/>
         <w:drawing>
           <wp:inline distT="0" distB="0" distL="0" distR="0" wp14:anchorId="3A5AC6D1" wp14:editId="7E0E09C8">
-            <wp:extent cx="4123667" cy="2400300"/>
-            <wp:effectExtent l="0" t="0" r="0" b="0"/>
+            <wp:extent cx="6201865" cy="3609975"/>
+            <wp:effectExtent l="0" t="0" r="8890" b="0"/>
             <wp:docPr id="2" name="Imagen 2"/>
             <wp:cNvGraphicFramePr>
               <a:graphicFrameLocks xmlns:a="http://schemas.openxmlformats.org/drawingml/2006/main" noChangeAspect="1"/>
@@ -548,7 +197,7 @@
                   <pic:spPr>
                     <a:xfrm>
                       <a:off x="0" y="0"/>
-                      <a:ext cx="4124820" cy="2400971"/>
+                      <a:ext cx="6211110" cy="3615356"/>
                     </a:xfrm>
                     <a:prstGeom prst="rect">
                       <a:avLst/>
@@ -595,386 +244,13 @@
       </w:r>
     </w:p>
     <w:p>
-      <w:proofErr w:type="spellStart"/>
-      <w:r>
-        <w:t>Lorem</w:t>
-      </w:r>
-      <w:proofErr w:type="spellEnd"/>
-      <w:r>
-        <w:t xml:space="preserve"> </w:t>
-      </w:r>
-      <w:proofErr w:type="spellStart"/>
-      <w:r>
-        <w:t>ipsum</w:t>
-      </w:r>
-      <w:proofErr w:type="spellEnd"/>
-      <w:r>
-        <w:t xml:space="preserve"> dolor </w:t>
-      </w:r>
-      <w:proofErr w:type="spellStart"/>
-      <w:r>
-        <w:t>sit</w:t>
-      </w:r>
-      <w:proofErr w:type="spellEnd"/>
-      <w:r>
-        <w:t xml:space="preserve"> </w:t>
-      </w:r>
-      <w:proofErr w:type="spellStart"/>
-      <w:r>
-        <w:t>amet</w:t>
-      </w:r>
-      <w:proofErr w:type="spellEnd"/>
-      <w:r>
-        <w:t xml:space="preserve">, magna </w:t>
-      </w:r>
-      <w:proofErr w:type="spellStart"/>
-      <w:r>
-        <w:t>etiam</w:t>
-      </w:r>
-      <w:proofErr w:type="spellEnd"/>
-      <w:r>
-        <w:t xml:space="preserve"> </w:t>
-      </w:r>
-      <w:proofErr w:type="spellStart"/>
-      <w:r>
-        <w:t>adipiscing</w:t>
-      </w:r>
-      <w:proofErr w:type="spellEnd"/>
-      <w:r>
-        <w:t xml:space="preserve"> </w:t>
-      </w:r>
-      <w:proofErr w:type="spellStart"/>
-      <w:r>
-        <w:t>elit</w:t>
-      </w:r>
-      <w:proofErr w:type="spellEnd"/>
-      <w:r>
-        <w:t xml:space="preserve">. </w:t>
-      </w:r>
-      <w:proofErr w:type="spellStart"/>
-      <w:r>
-        <w:t>Vivamus</w:t>
-      </w:r>
-      <w:proofErr w:type="spellEnd"/>
-      <w:r>
-        <w:t xml:space="preserve"> in </w:t>
-      </w:r>
-      <w:proofErr w:type="spellStart"/>
-      <w:r>
-        <w:t>quam</w:t>
-      </w:r>
-      <w:proofErr w:type="spellEnd"/>
-      <w:r>
-        <w:t xml:space="preserve"> </w:t>
-      </w:r>
-      <w:proofErr w:type="spellStart"/>
-      <w:r>
-        <w:t>eu</w:t>
-      </w:r>
-      <w:proofErr w:type="spellEnd"/>
-      <w:r>
-        <w:t xml:space="preserve"> </w:t>
-      </w:r>
-      <w:proofErr w:type="spellStart"/>
-      <w:r>
-        <w:t>turpis</w:t>
-      </w:r>
-      <w:proofErr w:type="spellEnd"/>
-      <w:r>
-        <w:t xml:space="preserve"> </w:t>
-      </w:r>
-      <w:proofErr w:type="spellStart"/>
-      <w:r>
-        <w:t>venenatis</w:t>
-      </w:r>
-      <w:proofErr w:type="spellEnd"/>
-      <w:r>
-        <w:t xml:space="preserve"> </w:t>
-      </w:r>
-      <w:proofErr w:type="spellStart"/>
-      <w:r>
-        <w:t>euismod</w:t>
-      </w:r>
-      <w:proofErr w:type="spellEnd"/>
-      <w:r>
-        <w:t xml:space="preserve"> </w:t>
-      </w:r>
-      <w:proofErr w:type="spellStart"/>
-      <w:r>
-        <w:t>eget</w:t>
-      </w:r>
-      <w:proofErr w:type="spellEnd"/>
-      <w:r>
-        <w:t xml:space="preserve"> </w:t>
-      </w:r>
-      <w:proofErr w:type="spellStart"/>
-      <w:r>
-        <w:t>ac</w:t>
-      </w:r>
-      <w:proofErr w:type="spellEnd"/>
-      <w:r>
-        <w:t xml:space="preserve"> </w:t>
-      </w:r>
-      <w:proofErr w:type="spellStart"/>
-      <w:r>
-        <w:t>velit</w:t>
-      </w:r>
-      <w:proofErr w:type="spellEnd"/>
-      <w:r>
-        <w:t xml:space="preserve">. Magna </w:t>
-      </w:r>
-      <w:proofErr w:type="spellStart"/>
-      <w:r>
-        <w:t>pharetra</w:t>
-      </w:r>
-      <w:proofErr w:type="spellEnd"/>
-      <w:r>
-        <w:t xml:space="preserve"> </w:t>
-      </w:r>
-      <w:proofErr w:type="spellStart"/>
-      <w:r>
-        <w:t>eleifend</w:t>
-      </w:r>
-      <w:proofErr w:type="spellEnd"/>
-      <w:r>
-        <w:t xml:space="preserve"> urna </w:t>
-      </w:r>
-      <w:proofErr w:type="spellStart"/>
-      <w:r>
-        <w:t>quis</w:t>
-      </w:r>
-      <w:proofErr w:type="spellEnd"/>
-      <w:r>
-        <w:t xml:space="preserve"> </w:t>
-      </w:r>
-      <w:proofErr w:type="spellStart"/>
-      <w:r>
-        <w:t>laoreet</w:t>
-      </w:r>
-      <w:proofErr w:type="spellEnd"/>
-      <w:r>
-        <w:t xml:space="preserve">. </w:t>
-      </w:r>
-      <w:proofErr w:type="spellStart"/>
-      <w:r>
-        <w:t>Nullam</w:t>
-      </w:r>
-      <w:proofErr w:type="spellEnd"/>
-      <w:r>
-        <w:t xml:space="preserve"> </w:t>
-      </w:r>
-      <w:proofErr w:type="spellStart"/>
-      <w:r>
-        <w:t>quis</w:t>
-      </w:r>
-      <w:proofErr w:type="spellEnd"/>
-      <w:r>
-        <w:t xml:space="preserve"> urna </w:t>
-      </w:r>
-      <w:proofErr w:type="spellStart"/>
-      <w:r>
-        <w:t>iaculis</w:t>
-      </w:r>
-      <w:proofErr w:type="spellEnd"/>
-      <w:r>
-        <w:t xml:space="preserve"> </w:t>
-      </w:r>
-      <w:proofErr w:type="spellStart"/>
-      <w:r>
-        <w:t>metus</w:t>
-      </w:r>
-      <w:proofErr w:type="spellEnd"/>
-      <w:r>
-        <w:t xml:space="preserve"> ornare </w:t>
-      </w:r>
-      <w:proofErr w:type="spellStart"/>
-      <w:r>
-        <w:t>accumsan</w:t>
-      </w:r>
-      <w:proofErr w:type="spellEnd"/>
-      <w:r>
-        <w:t xml:space="preserve">. Sed nunc </w:t>
-      </w:r>
-      <w:proofErr w:type="spellStart"/>
-      <w:r>
-        <w:t>lacus</w:t>
-      </w:r>
-      <w:proofErr w:type="spellEnd"/>
-      <w:r>
-        <w:t xml:space="preserve">, </w:t>
-      </w:r>
-      <w:proofErr w:type="spellStart"/>
-      <w:r>
-        <w:t>lobortis</w:t>
-      </w:r>
-      <w:proofErr w:type="spellEnd"/>
-      <w:r>
-        <w:t xml:space="preserve"> </w:t>
-      </w:r>
-      <w:proofErr w:type="spellStart"/>
-      <w:r>
-        <w:t>nec</w:t>
-      </w:r>
-      <w:proofErr w:type="spellEnd"/>
-      <w:r>
-        <w:t xml:space="preserve"> ante </w:t>
-      </w:r>
-      <w:proofErr w:type="spellStart"/>
-      <w:r>
-        <w:t>sit</w:t>
-      </w:r>
-      <w:proofErr w:type="spellEnd"/>
-      <w:r>
-        <w:t xml:space="preserve"> </w:t>
-      </w:r>
-      <w:proofErr w:type="spellStart"/>
-      <w:r>
-        <w:t>amet</w:t>
-      </w:r>
-      <w:proofErr w:type="spellEnd"/>
-      <w:r>
-        <w:t>.</w:t>
-      </w:r>
-    </w:p>
-    <w:p>
-      <w:r>
-        <w:t xml:space="preserve">Vitae </w:t>
-      </w:r>
-      <w:proofErr w:type="spellStart"/>
-      <w:r>
-        <w:t>quis</w:t>
-      </w:r>
-      <w:proofErr w:type="spellEnd"/>
-      <w:r>
-        <w:t xml:space="preserve"> magna. Sed </w:t>
-      </w:r>
-      <w:proofErr w:type="spellStart"/>
-      <w:r>
-        <w:t>condimentum</w:t>
-      </w:r>
-      <w:proofErr w:type="spellEnd"/>
-      <w:r>
-        <w:t xml:space="preserve"> </w:t>
-      </w:r>
-      <w:proofErr w:type="spellStart"/>
-      <w:r>
-        <w:t>dui</w:t>
-      </w:r>
-      <w:proofErr w:type="spellEnd"/>
-      <w:r>
-        <w:t xml:space="preserve"> sed nunc </w:t>
-      </w:r>
-      <w:proofErr w:type="spellStart"/>
-      <w:r>
-        <w:t>dapibus</w:t>
-      </w:r>
-      <w:proofErr w:type="spellEnd"/>
-      <w:r>
-        <w:t xml:space="preserve"> </w:t>
-      </w:r>
-      <w:proofErr w:type="spellStart"/>
-      <w:r>
-        <w:t>dignissim</w:t>
-      </w:r>
-      <w:proofErr w:type="spellEnd"/>
-      <w:r>
-        <w:t xml:space="preserve">. Sed at </w:t>
-      </w:r>
-      <w:proofErr w:type="spellStart"/>
-      <w:r>
-        <w:t>arcu</w:t>
-      </w:r>
-      <w:proofErr w:type="spellEnd"/>
-      <w:r>
-        <w:t xml:space="preserve"> </w:t>
-      </w:r>
-      <w:proofErr w:type="spellStart"/>
-      <w:r>
-        <w:t>gravida</w:t>
-      </w:r>
-      <w:proofErr w:type="spellEnd"/>
-      <w:r>
-        <w:t xml:space="preserve">, vehicula </w:t>
-      </w:r>
-      <w:proofErr w:type="spellStart"/>
-      <w:r>
-        <w:t>massa</w:t>
-      </w:r>
-      <w:proofErr w:type="spellEnd"/>
-      <w:r>
-        <w:t xml:space="preserve"> ut, </w:t>
-      </w:r>
-      <w:proofErr w:type="spellStart"/>
-      <w:r>
-        <w:t>consectetur</w:t>
-      </w:r>
-      <w:proofErr w:type="spellEnd"/>
-      <w:r>
-        <w:t xml:space="preserve"> urna. </w:t>
-      </w:r>
-      <w:proofErr w:type="spellStart"/>
-      <w:r>
-        <w:t>Morbi</w:t>
-      </w:r>
-      <w:proofErr w:type="spellEnd"/>
-      <w:r>
-        <w:t xml:space="preserve"> </w:t>
-      </w:r>
-      <w:proofErr w:type="spellStart"/>
-      <w:r>
-        <w:t>eu</w:t>
-      </w:r>
-      <w:proofErr w:type="spellEnd"/>
-      <w:r>
-        <w:t xml:space="preserve"> </w:t>
-      </w:r>
-      <w:proofErr w:type="spellStart"/>
-      <w:r>
-        <w:t>venenatis</w:t>
-      </w:r>
-      <w:proofErr w:type="spellEnd"/>
-      <w:r>
-        <w:t xml:space="preserve"> </w:t>
-      </w:r>
-      <w:proofErr w:type="spellStart"/>
-      <w:r>
-        <w:t>turpis</w:t>
-      </w:r>
-      <w:proofErr w:type="spellEnd"/>
-      <w:r>
-        <w:t xml:space="preserve">. In </w:t>
-      </w:r>
-      <w:proofErr w:type="spellStart"/>
-      <w:r>
-        <w:t>tincidunt</w:t>
-      </w:r>
-      <w:proofErr w:type="spellEnd"/>
-      <w:r>
-        <w:t xml:space="preserve"> </w:t>
-      </w:r>
-      <w:proofErr w:type="spellStart"/>
-      <w:r>
-        <w:t>pharetra</w:t>
-      </w:r>
-      <w:proofErr w:type="spellEnd"/>
-      <w:r>
-        <w:t xml:space="preserve"> </w:t>
-      </w:r>
-      <w:proofErr w:type="spellStart"/>
-      <w:r>
-        <w:t>etiam</w:t>
-      </w:r>
-      <w:proofErr w:type="spellEnd"/>
-      <w:r>
-        <w:t xml:space="preserve"> </w:t>
-      </w:r>
-      <w:proofErr w:type="spellStart"/>
-      <w:r>
-        <w:t>veroeros</w:t>
-      </w:r>
-      <w:proofErr w:type="spellEnd"/>
-      <w:r>
-        <w:t>.</w:t>
+      <w:r>
+        <w:t>Lorem ipsum dolor sit amet, magna etiam adipiscing elit. Vivamus in quam eu turpis venenatis euismod eget ac velit. Magna pharetra eleifend urna quis laoreet. Nullam quis urna iaculis metus ornare accumsan. Sed nunc lacus, lobortis nec ante sit amet.</w:t>
+      </w:r>
+    </w:p>
+    <w:p>
+      <w:r>
+        <w:t>Vitae quis magna. Sed condimentum dui sed nunc dapibus dignissim. Sed at arcu gravida, vehicula massa ut, consectetur urna. Morbi eu venenatis turpis. In tincidunt pharetra etiam veroeros.</w:t>
       </w:r>
     </w:p>
     <w:p>
@@ -983,10 +259,11 @@
           <w:noProof/>
           <w:lang w:eastAsia="es-ES"/>
         </w:rPr>
+        <w:lastRenderedPageBreak/>
         <w:drawing>
           <wp:inline distT="0" distB="0" distL="0" distR="0" wp14:anchorId="5F57DB47" wp14:editId="4BE76132">
-            <wp:extent cx="3713015" cy="2114550"/>
-            <wp:effectExtent l="0" t="0" r="1905" b="0"/>
+            <wp:extent cx="5419725" cy="3086516"/>
+            <wp:effectExtent l="0" t="0" r="0" b="0"/>
             <wp:docPr id="3" name="Imagen 3"/>
             <wp:cNvGraphicFramePr>
               <a:graphicFrameLocks xmlns:a="http://schemas.openxmlformats.org/drawingml/2006/main" noChangeAspect="1"/>
@@ -1007,7 +284,7 @@
                   <pic:spPr>
                     <a:xfrm>
                       <a:off x="0" y="0"/>
-                      <a:ext cx="3724024" cy="2120819"/>
+                      <a:ext cx="5439566" cy="3097816"/>
                     </a:xfrm>
                     <a:prstGeom prst="rect">
                       <a:avLst/>
@@ -1081,7 +358,6 @@
           <w:noProof/>
           <w:lang w:eastAsia="es-ES"/>
         </w:rPr>
-        <w:lastRenderedPageBreak/>
         <w:drawing>
           <wp:inline distT="0" distB="0" distL="0" distR="0" wp14:anchorId="0BCBE54E" wp14:editId="21B37D79">
             <wp:extent cx="5400040" cy="2941320"/>
